--- a/Project Proposal.docx
+++ b/Project Proposal.docx
@@ -21,12 +21,32 @@
     </w:p>
     <w:p>
       <w:pPr>
+        <w:jc w:val="center"/>
         <w:rPr>
           <w:rFonts w:ascii="Agency FB" w:hAnsi="Agency FB"/>
           <w:sz w:val="64"/>
           <w:szCs w:val="64"/>
         </w:rPr>
       </w:pPr>
+      <w:r>
+        <w:rPr>
+          <w:rFonts w:ascii="Agency FB" w:hAnsi="Agency FB"/>
+          <w:sz w:val="64"/>
+          <w:szCs w:val="64"/>
+        </w:rPr>
+        <w:t>Title: SnakeLand</w:t>
+      </w:r>
+      <w:bookmarkStart w:id="0" w:name="_GoBack"/>
+      <w:bookmarkEnd w:id="0"/>
+    </w:p>
+    <w:p>
+      <w:pPr>
+        <w:rPr>
+          <w:rFonts w:ascii="Agency FB" w:hAnsi="Agency FB"/>
+          <w:sz w:val="64"/>
+          <w:szCs w:val="64"/>
+        </w:rPr>
+      </w:pPr>
     </w:p>
     <w:p>
       <w:pPr>
@@ -44,6 +64,186 @@
           <w:szCs w:val="64"/>
         </w:rPr>
         <w:t>Abstract:</w:t>
+      </w:r>
+    </w:p>
+    <w:p>
+      <w:pPr>
+        <w:spacing w:before="100" w:beforeAutospacing="1" w:after="100" w:afterAutospacing="1" w:line="240" w:lineRule="auto"/>
+        <w:rPr>
+          <w:rFonts w:ascii="Agency FB" w:eastAsia="Times New Roman" w:hAnsi="Agency FB" w:cs="Times New Roman"/>
+          <w:sz w:val="48"/>
+          <w:szCs w:val="24"/>
+        </w:rPr>
+      </w:pPr>
+      <w:r>
+        <w:rPr>
+          <w:rFonts w:ascii="Agency FB" w:eastAsia="Times New Roman" w:hAnsi="Agency FB" w:cs="Times New Roman"/>
+          <w:b/>
+          <w:bCs/>
+          <w:sz w:val="48"/>
+          <w:szCs w:val="24"/>
+        </w:rPr>
+        <w:t>Features:</w:t>
+      </w:r>
+    </w:p>
+    <w:p>
+      <w:pPr>
+        <w:numPr>
+          <w:ilvl w:val="0"/>
+          <w:numId w:val="1"/>
+        </w:numPr>
+        <w:spacing w:before="100" w:beforeAutospacing="1" w:after="100" w:afterAutospacing="1" w:line="240" w:lineRule="auto"/>
+        <w:rPr>
+          <w:rFonts w:ascii="Agency FB" w:eastAsia="Times New Roman" w:hAnsi="Agency FB" w:cs="Times New Roman"/>
+          <w:sz w:val="48"/>
+          <w:szCs w:val="24"/>
+        </w:rPr>
+      </w:pPr>
+      <w:r>
+        <w:rPr>
+          <w:rFonts w:ascii="Agency FB" w:eastAsia="Times New Roman" w:hAnsi="Agency FB" w:cs="Times New Roman"/>
+          <w:b/>
+          <w:bCs/>
+          <w:sz w:val="48"/>
+          <w:szCs w:val="24"/>
+        </w:rPr>
+        <w:t>Customizable Snakes</w:t>
+      </w:r>
+      <w:r>
+        <w:rPr>
+          <w:rFonts w:ascii="Agency FB" w:eastAsia="Times New Roman" w:hAnsi="Agency FB" w:cs="Times New Roman"/>
+          <w:sz w:val="48"/>
+          <w:szCs w:val="24"/>
+        </w:rPr>
+        <w:t xml:space="preserve"> – Choose from different colors.</w:t>
+      </w:r>
+    </w:p>
+    <w:p>
+      <w:pPr>
+        <w:numPr>
+          <w:ilvl w:val="0"/>
+          <w:numId w:val="1"/>
+        </w:numPr>
+        <w:spacing w:before="100" w:beforeAutospacing="1" w:after="100" w:afterAutospacing="1" w:line="240" w:lineRule="auto"/>
+        <w:rPr>
+          <w:rFonts w:ascii="Agency FB" w:eastAsia="Times New Roman" w:hAnsi="Agency FB" w:cs="Times New Roman"/>
+          <w:sz w:val="48"/>
+          <w:szCs w:val="24"/>
+        </w:rPr>
+      </w:pPr>
+      <w:r>
+        <w:rPr>
+          <w:rFonts w:ascii="Agency FB" w:eastAsia="Times New Roman" w:hAnsi="Agency FB" w:cs="Times New Roman"/>
+          <w:b/>
+          <w:bCs/>
+          <w:sz w:val="48"/>
+          <w:szCs w:val="24"/>
+        </w:rPr>
+        <w:t>Adjustable Speed</w:t>
+      </w:r>
+      <w:r>
+        <w:rPr>
+          <w:rFonts w:ascii="Agency FB" w:eastAsia="Times New Roman" w:hAnsi="Agency FB" w:cs="Times New Roman"/>
+          <w:sz w:val="48"/>
+          <w:szCs w:val="24"/>
+        </w:rPr>
+        <w:t xml:space="preserve"> – Set the snake’s speed for different difficulty levels.</w:t>
+      </w:r>
+    </w:p>
+    <w:p>
+      <w:pPr>
+        <w:numPr>
+          <w:ilvl w:val="0"/>
+          <w:numId w:val="1"/>
+        </w:numPr>
+        <w:spacing w:before="100" w:beforeAutospacing="1" w:after="100" w:afterAutospacing="1" w:line="240" w:lineRule="auto"/>
+        <w:rPr>
+          <w:rFonts w:ascii="Agency FB" w:eastAsia="Times New Roman" w:hAnsi="Agency FB" w:cs="Times New Roman"/>
+          <w:sz w:val="48"/>
+          <w:szCs w:val="24"/>
+        </w:rPr>
+      </w:pPr>
+      <w:r>
+        <w:rPr>
+          <w:rFonts w:ascii="Agency FB" w:eastAsia="Times New Roman" w:hAnsi="Agency FB" w:cs="Times New Roman"/>
+          <w:b/>
+          <w:bCs/>
+          <w:sz w:val="48"/>
+          <w:szCs w:val="24"/>
+        </w:rPr>
+        <w:t>Maze Selection</w:t>
+      </w:r>
+      <w:r>
+        <w:rPr>
+          <w:rFonts w:ascii="Agency FB" w:eastAsia="Times New Roman" w:hAnsi="Agency FB" w:cs="Times New Roman"/>
+          <w:sz w:val="48"/>
+          <w:szCs w:val="24"/>
+        </w:rPr>
+        <w:t xml:space="preserve"> – Play on different maze layouts.</w:t>
+      </w:r>
+    </w:p>
+    <w:p>
+      <w:pPr>
+        <w:numPr>
+          <w:ilvl w:val="0"/>
+          <w:numId w:val="1"/>
+        </w:numPr>
+        <w:spacing w:before="100" w:beforeAutospacing="1" w:after="100" w:afterAutospacing="1" w:line="240" w:lineRule="auto"/>
+        <w:rPr>
+          <w:rFonts w:ascii="Agency FB" w:eastAsia="Times New Roman" w:hAnsi="Agency FB" w:cs="Times New Roman"/>
+          <w:sz w:val="48"/>
+          <w:szCs w:val="24"/>
+        </w:rPr>
+      </w:pPr>
+      <w:r>
+        <w:rPr>
+          <w:rFonts w:ascii="Agency FB" w:eastAsia="Times New Roman" w:hAnsi="Agency FB" w:cs="Times New Roman"/>
+          <w:b/>
+          <w:bCs/>
+          <w:sz w:val="48"/>
+          <w:szCs w:val="24"/>
+        </w:rPr>
+        <w:t>Sound Effects</w:t>
+      </w:r>
+      <w:r>
+        <w:rPr>
+          <w:rFonts w:ascii="Agency FB" w:eastAsia="Times New Roman" w:hAnsi="Agency FB" w:cs="Times New Roman"/>
+          <w:sz w:val="48"/>
+          <w:szCs w:val="24"/>
+        </w:rPr>
+        <w:t xml:space="preserve"> – Plays sounds when eating snacks or special snacks.</w:t>
+      </w:r>
+    </w:p>
+    <w:p>
+      <w:pPr>
+        <w:numPr>
+          <w:ilvl w:val="0"/>
+          <w:numId w:val="1"/>
+        </w:numPr>
+        <w:spacing w:before="100" w:beforeAutospacing="1" w:after="100" w:afterAutospacing="1" w:line="240" w:lineRule="auto"/>
+        <w:rPr>
+          <w:rFonts w:ascii="Agency FB" w:eastAsia="Times New Roman" w:hAnsi="Agency FB" w:cs="Times New Roman"/>
+          <w:sz w:val="48"/>
+          <w:szCs w:val="24"/>
+        </w:rPr>
+      </w:pPr>
+      <w:r>
+        <w:rPr>
+          <w:rFonts w:ascii="Agency FB" w:eastAsia="Times New Roman" w:hAnsi="Agency FB" w:cs="Times New Roman"/>
+          <w:b/>
+          <w:bCs/>
+          <w:sz w:val="48"/>
+          <w:szCs w:val="24"/>
+        </w:rPr>
+        <w:t>Classic Gameplay</w:t>
+      </w:r>
+      <w:r>
+        <w:rPr>
+          <w:rFonts w:ascii="Agency FB" w:eastAsia="Times New Roman" w:hAnsi="Agency FB" w:cs="Times New Roman"/>
+          <w:sz w:val="48"/>
+          <w:szCs w:val="24"/>
+        </w:rPr>
+        <w:t xml:space="preserve"> – Keeps the simple and addictive feel of the original Snake game.</w:t>
       </w:r>
     </w:p>
     <w:p>
@@ -104,8 +304,6 @@
         </w:rPr>
         <w:t>Samana Zehra [Group Leader]                         24K-0710</w:t>
       </w:r>
-      <w:bookmarkStart w:id="0" w:name="_GoBack"/>
-      <w:bookmarkEnd w:id="0"/>
     </w:p>
     <w:p>
       <w:pPr>
@@ -166,13 +364,170 @@
       </w:pPr>
     </w:p>
     <w:sectPr>
-      <w:pgSz w:w="12240" w:h="15840"/>
-      <w:pgMar w:top="1440" w:right="1440" w:bottom="1440" w:left="1440" w:header="720" w:footer="720" w:gutter="0"/>
+      <w:pgSz w:w="15840" w:h="24480" w:code="3"/>
+      <w:pgMar w:top="720" w:right="720" w:bottom="720" w:left="720" w:header="720" w:footer="720" w:gutter="0"/>
       <w:cols w:space="720"/>
       <w:docGrid w:linePitch="360"/>
     </w:sectPr>
   </w:body>
 </w:document>
+</file>
+
+<file path=word/numbering.xml><?xml version="1.0" encoding="utf-8"?>
+<w:numbering xmlns:wpc="http://schemas.microsoft.com/office/word/2010/wordprocessingCanvas" xmlns:mc="http://schemas.openxmlformats.org/markup-compatibility/2006" xmlns:o="urn:schemas-microsoft-com:office:office" xmlns:r="http://schemas.openxmlformats.org/officeDocument/2006/relationships" xmlns:m="http://schemas.openxmlformats.org/officeDocument/2006/math" xmlns:v="urn:schemas-microsoft-com:vml" xmlns:wp14="http://schemas.microsoft.com/office/word/2010/wordprocessingDrawing" xmlns:wp="http://schemas.openxmlformats.org/drawingml/2006/wordprocessingDrawing" xmlns:w10="urn:schemas-microsoft-com:office:word" xmlns:w="http://schemas.openxmlformats.org/wordprocessingml/2006/main" xmlns:w14="http://schemas.microsoft.com/office/word/2010/wordml" xmlns:w15="http://schemas.microsoft.com/office/word/2012/wordml" xmlns:wpg="http://schemas.microsoft.com/office/word/2010/wordprocessingGroup" xmlns:wpi="http://schemas.microsoft.com/office/word/2010/wordprocessingInk" xmlns:wne="http://schemas.microsoft.com/office/word/2006/wordml" xmlns:wps="http://schemas.microsoft.com/office/word/2010/wordprocessingShape" mc:Ignorable="w14 w15 wp14">
+  <w:abstractNum w:abstractNumId="0" w15:restartNumberingAfterBreak="0">
+    <w:nsid w:val="7C727D85"/>
+    <w:multiLevelType w:val="multilevel"/>
+    <w:tmpl w:val="479231CE"/>
+    <w:lvl w:ilvl="0">
+      <w:start w:val="1"/>
+      <w:numFmt w:val="bullet"/>
+      <w:lvlText w:val=""/>
+      <w:lvlJc w:val="left"/>
+      <w:pPr>
+        <w:tabs>
+          <w:tab w:val="num" w:pos="720"/>
+        </w:tabs>
+        <w:ind w:left="720" w:hanging="360"/>
+      </w:pPr>
+      <w:rPr>
+        <w:rFonts w:ascii="Symbol" w:hAnsi="Symbol" w:hint="default"/>
+        <w:sz w:val="20"/>
+      </w:rPr>
+    </w:lvl>
+    <w:lvl w:ilvl="1" w:tentative="1">
+      <w:start w:val="1"/>
+      <w:numFmt w:val="bullet"/>
+      <w:lvlText w:val="o"/>
+      <w:lvlJc w:val="left"/>
+      <w:pPr>
+        <w:tabs>
+          <w:tab w:val="num" w:pos="1440"/>
+        </w:tabs>
+        <w:ind w:left="1440" w:hanging="360"/>
+      </w:pPr>
+      <w:rPr>
+        <w:rFonts w:ascii="Courier New" w:hAnsi="Courier New" w:hint="default"/>
+        <w:sz w:val="20"/>
+      </w:rPr>
+    </w:lvl>
+    <w:lvl w:ilvl="2" w:tentative="1">
+      <w:start w:val="1"/>
+      <w:numFmt w:val="bullet"/>
+      <w:lvlText w:val=""/>
+      <w:lvlJc w:val="left"/>
+      <w:pPr>
+        <w:tabs>
+          <w:tab w:val="num" w:pos="2160"/>
+        </w:tabs>
+        <w:ind w:left="2160" w:hanging="360"/>
+      </w:pPr>
+      <w:rPr>
+        <w:rFonts w:ascii="Wingdings" w:hAnsi="Wingdings" w:hint="default"/>
+        <w:sz w:val="20"/>
+      </w:rPr>
+    </w:lvl>
+    <w:lvl w:ilvl="3" w:tentative="1">
+      <w:start w:val="1"/>
+      <w:numFmt w:val="bullet"/>
+      <w:lvlText w:val=""/>
+      <w:lvlJc w:val="left"/>
+      <w:pPr>
+        <w:tabs>
+          <w:tab w:val="num" w:pos="2880"/>
+        </w:tabs>
+        <w:ind w:left="2880" w:hanging="360"/>
+      </w:pPr>
+      <w:rPr>
+        <w:rFonts w:ascii="Wingdings" w:hAnsi="Wingdings" w:hint="default"/>
+        <w:sz w:val="20"/>
+      </w:rPr>
+    </w:lvl>
+    <w:lvl w:ilvl="4" w:tentative="1">
+      <w:start w:val="1"/>
+      <w:numFmt w:val="bullet"/>
+      <w:lvlText w:val=""/>
+      <w:lvlJc w:val="left"/>
+      <w:pPr>
+        <w:tabs>
+          <w:tab w:val="num" w:pos="3600"/>
+        </w:tabs>
+        <w:ind w:left="3600" w:hanging="360"/>
+      </w:pPr>
+      <w:rPr>
+        <w:rFonts w:ascii="Wingdings" w:hAnsi="Wingdings" w:hint="default"/>
+        <w:sz w:val="20"/>
+      </w:rPr>
+    </w:lvl>
+    <w:lvl w:ilvl="5" w:tentative="1">
+      <w:start w:val="1"/>
+      <w:numFmt w:val="bullet"/>
+      <w:lvlText w:val=""/>
+      <w:lvlJc w:val="left"/>
+      <w:pPr>
+        <w:tabs>
+          <w:tab w:val="num" w:pos="4320"/>
+        </w:tabs>
+        <w:ind w:left="4320" w:hanging="360"/>
+      </w:pPr>
+      <w:rPr>
+        <w:rFonts w:ascii="Wingdings" w:hAnsi="Wingdings" w:hint="default"/>
+        <w:sz w:val="20"/>
+      </w:rPr>
+    </w:lvl>
+    <w:lvl w:ilvl="6" w:tentative="1">
+      <w:start w:val="1"/>
+      <w:numFmt w:val="bullet"/>
+      <w:lvlText w:val=""/>
+      <w:lvlJc w:val="left"/>
+      <w:pPr>
+        <w:tabs>
+          <w:tab w:val="num" w:pos="5040"/>
+        </w:tabs>
+        <w:ind w:left="5040" w:hanging="360"/>
+      </w:pPr>
+      <w:rPr>
+        <w:rFonts w:ascii="Wingdings" w:hAnsi="Wingdings" w:hint="default"/>
+        <w:sz w:val="20"/>
+      </w:rPr>
+    </w:lvl>
+    <w:lvl w:ilvl="7" w:tentative="1">
+      <w:start w:val="1"/>
+      <w:numFmt w:val="bullet"/>
+      <w:lvlText w:val=""/>
+      <w:lvlJc w:val="left"/>
+      <w:pPr>
+        <w:tabs>
+          <w:tab w:val="num" w:pos="5760"/>
+        </w:tabs>
+        <w:ind w:left="5760" w:hanging="360"/>
+      </w:pPr>
+      <w:rPr>
+        <w:rFonts w:ascii="Wingdings" w:hAnsi="Wingdings" w:hint="default"/>
+        <w:sz w:val="20"/>
+      </w:rPr>
+    </w:lvl>
+    <w:lvl w:ilvl="8" w:tentative="1">
+      <w:start w:val="1"/>
+      <w:numFmt w:val="bullet"/>
+      <w:lvlText w:val=""/>
+      <w:lvlJc w:val="left"/>
+      <w:pPr>
+        <w:tabs>
+          <w:tab w:val="num" w:pos="6480"/>
+        </w:tabs>
+        <w:ind w:left="6480" w:hanging="360"/>
+      </w:pPr>
+      <w:rPr>
+        <w:rFonts w:ascii="Wingdings" w:hAnsi="Wingdings" w:hint="default"/>
+        <w:sz w:val="20"/>
+      </w:rPr>
+    </w:lvl>
+  </w:abstractNum>
+  <w:num w:numId="1">
+    <w:abstractNumId w:val="0"/>
+  </w:num>
+</w:numbering>
 </file>
 
 <file path=word/styles.xml><?xml version="1.0" encoding="utf-8"?>
@@ -596,6 +951,33 @@
     <w:semiHidden/>
     <w:unhideWhenUsed/>
   </w:style>
+  <w:style w:type="paragraph" w:styleId="NormalWeb">
+    <w:name w:val="Normal (Web)"/>
+    <w:basedOn w:val="Normal"/>
+    <w:uiPriority w:val="99"/>
+    <w:semiHidden/>
+    <w:unhideWhenUsed/>
+    <w:rsid w:val="003947F7"/>
+    <w:pPr>
+      <w:spacing w:before="100" w:beforeAutospacing="1" w:after="100" w:afterAutospacing="1" w:line="240" w:lineRule="auto"/>
+    </w:pPr>
+    <w:rPr>
+      <w:rFonts w:ascii="Times New Roman" w:eastAsia="Times New Roman" w:hAnsi="Times New Roman" w:cs="Times New Roman"/>
+      <w:sz w:val="24"/>
+      <w:szCs w:val="24"/>
+    </w:rPr>
+  </w:style>
+  <w:style w:type="character" w:styleId="Strong">
+    <w:name w:val="Strong"/>
+    <w:basedOn w:val="DefaultParagraphFont"/>
+    <w:uiPriority w:val="22"/>
+    <w:qFormat/>
+    <w:rsid w:val="003947F7"/>
+    <w:rPr>
+      <w:b/>
+      <w:bCs/>
+    </w:rPr>
+  </w:style>
 </w:styles>
 </file>
 
